--- a/manuscript/AppendixS1.docx
+++ b/manuscript/AppendixS1.docx
@@ -142,7 +142,9 @@
         <w:spacing w:line="480" w:lineRule="auto"/>
         <w:rPr>
           <w:rFonts w:ascii="Times New Roman" w:eastAsia="Times New Roman" w:hAnsi="Times New Roman" w:cs="Times New Roman"/>
-          <w:i/>
+          <w:b/>
+          <w:bCs/>
+          <w:iCs/>
           <w:sz w:val="24"/>
           <w:szCs w:val="24"/>
         </w:rPr>
@@ -150,7 +152,9 @@
       <w:r>
         <w:rPr>
           <w:rFonts w:ascii="Times New Roman" w:eastAsia="Times New Roman" w:hAnsi="Times New Roman" w:cs="Times New Roman"/>
-          <w:i/>
+          <w:b/>
+          <w:bCs/>
+          <w:iCs/>
           <w:sz w:val="24"/>
           <w:szCs w:val="24"/>
         </w:rPr>
@@ -536,6 +540,9 @@
         <w:spacing w:line="480" w:lineRule="auto"/>
         <w:rPr>
           <w:rFonts w:ascii="Times New Roman" w:eastAsia="Times New Roman" w:hAnsi="Times New Roman" w:cs="Times New Roman"/>
+          <w:b/>
+          <w:bCs/>
+          <w:iCs/>
           <w:sz w:val="24"/>
           <w:szCs w:val="24"/>
         </w:rPr>
@@ -543,7 +550,9 @@
       <w:r>
         <w:rPr>
           <w:rFonts w:ascii="Times New Roman" w:eastAsia="Times New Roman" w:hAnsi="Times New Roman" w:cs="Times New Roman"/>
-          <w:i/>
+          <w:b/>
+          <w:bCs/>
+          <w:iCs/>
           <w:sz w:val="24"/>
           <w:szCs w:val="24"/>
         </w:rPr>
@@ -748,14 +757,25 @@
         </w:rPr>
         <w:t xml:space="preserve">, </w:t>
       </w:r>
-      <w:r>
-        <w:rPr>
-          <w:rFonts w:ascii="Times New Roman" w:eastAsia="Times New Roman" w:hAnsi="Times New Roman" w:cs="Times New Roman"/>
-          <w:color w:val="000000"/>
-          <w:sz w:val="24"/>
-          <w:szCs w:val="24"/>
-        </w:rPr>
-        <w:t xml:space="preserve">Gneiting and Raftery 2007). </w:t>
+      <w:proofErr w:type="spellStart"/>
+      <w:r>
+        <w:rPr>
+          <w:rFonts w:ascii="Times New Roman" w:eastAsia="Times New Roman" w:hAnsi="Times New Roman" w:cs="Times New Roman"/>
+          <w:color w:val="000000"/>
+          <w:sz w:val="24"/>
+          <w:szCs w:val="24"/>
+        </w:rPr>
+        <w:t>Gneiting</w:t>
+      </w:r>
+      <w:proofErr w:type="spellEnd"/>
+      <w:r>
+        <w:rPr>
+          <w:rFonts w:ascii="Times New Roman" w:eastAsia="Times New Roman" w:hAnsi="Times New Roman" w:cs="Times New Roman"/>
+          <w:color w:val="000000"/>
+          <w:sz w:val="24"/>
+          <w:szCs w:val="24"/>
+        </w:rPr>
+        <w:t xml:space="preserve"> and Raftery 2007). </w:t>
       </w:r>
     </w:p>
     <w:p>
@@ -1481,7 +1501,47 @@
           <w:sz w:val="24"/>
           <w:szCs w:val="24"/>
         </w:rPr>
-        <w:t xml:space="preserve"> (Winkler 1977, Dawid 1998, Gneiting and Raftery 2007). </w:t>
+        <w:t xml:space="preserve"> (Winkler 1977, </w:t>
+      </w:r>
+      <w:proofErr w:type="spellStart"/>
+      <w:r>
+        <w:rPr>
+          <w:rFonts w:ascii="Times New Roman" w:eastAsia="Times New Roman" w:hAnsi="Times New Roman" w:cs="Times New Roman"/>
+          <w:color w:val="000000"/>
+          <w:sz w:val="24"/>
+          <w:szCs w:val="24"/>
+        </w:rPr>
+        <w:t>Dawid</w:t>
+      </w:r>
+      <w:proofErr w:type="spellEnd"/>
+      <w:r>
+        <w:rPr>
+          <w:rFonts w:ascii="Times New Roman" w:eastAsia="Times New Roman" w:hAnsi="Times New Roman" w:cs="Times New Roman"/>
+          <w:color w:val="000000"/>
+          <w:sz w:val="24"/>
+          <w:szCs w:val="24"/>
+        </w:rPr>
+        <w:t xml:space="preserve"> 1998, </w:t>
+      </w:r>
+      <w:proofErr w:type="spellStart"/>
+      <w:r>
+        <w:rPr>
+          <w:rFonts w:ascii="Times New Roman" w:eastAsia="Times New Roman" w:hAnsi="Times New Roman" w:cs="Times New Roman"/>
+          <w:color w:val="000000"/>
+          <w:sz w:val="24"/>
+          <w:szCs w:val="24"/>
+        </w:rPr>
+        <w:t>Gneiting</w:t>
+      </w:r>
+      <w:proofErr w:type="spellEnd"/>
+      <w:r>
+        <w:rPr>
+          <w:rFonts w:ascii="Times New Roman" w:eastAsia="Times New Roman" w:hAnsi="Times New Roman" w:cs="Times New Roman"/>
+          <w:color w:val="000000"/>
+          <w:sz w:val="24"/>
+          <w:szCs w:val="24"/>
+        </w:rPr>
+        <w:t xml:space="preserve"> and Raftery 2007). </w:t>
       </w:r>
       <w:bookmarkEnd w:id="1"/>
       <w:r>
@@ -2074,7 +2134,27 @@
           <w:sz w:val="24"/>
           <w:szCs w:val="24"/>
         </w:rPr>
-        <w:t>Proper scoring rules encourage honest forecasts that maximize reward (de Finetti 1962, Winkler 1977, Garthwaite et al. 2005)</w:t>
+        <w:t xml:space="preserve">Proper scoring rules encourage honest forecasts that maximize reward (de </w:t>
+      </w:r>
+      <w:proofErr w:type="spellStart"/>
+      <w:r>
+        <w:rPr>
+          <w:rFonts w:ascii="Times New Roman" w:eastAsia="Times New Roman" w:hAnsi="Times New Roman" w:cs="Times New Roman"/>
+          <w:color w:val="000000"/>
+          <w:sz w:val="24"/>
+          <w:szCs w:val="24"/>
+        </w:rPr>
+        <w:t>Finetti</w:t>
+      </w:r>
+      <w:proofErr w:type="spellEnd"/>
+      <w:r>
+        <w:rPr>
+          <w:rFonts w:ascii="Times New Roman" w:eastAsia="Times New Roman" w:hAnsi="Times New Roman" w:cs="Times New Roman"/>
+          <w:color w:val="000000"/>
+          <w:sz w:val="24"/>
+          <w:szCs w:val="24"/>
+        </w:rPr>
+        <w:t xml:space="preserve"> 1962, Winkler 1977, Garthwaite et al. 2005)</w:t>
       </w:r>
       <w:bookmarkEnd w:id="3"/>
       <w:r>
@@ -2124,7 +2204,27 @@
           <w:sz w:val="24"/>
           <w:szCs w:val="24"/>
         </w:rPr>
-        <w:t>, Gneiting and Raftery 2007). The score’s unique optimum is then located at the true distribution:</w:t>
+        <w:t xml:space="preserve">, </w:t>
+      </w:r>
+      <w:proofErr w:type="spellStart"/>
+      <w:r>
+        <w:rPr>
+          <w:rFonts w:ascii="Times New Roman" w:eastAsia="Times New Roman" w:hAnsi="Times New Roman" w:cs="Times New Roman"/>
+          <w:color w:val="000000"/>
+          <w:sz w:val="24"/>
+          <w:szCs w:val="24"/>
+        </w:rPr>
+        <w:t>Gneiting</w:t>
+      </w:r>
+      <w:proofErr w:type="spellEnd"/>
+      <w:r>
+        <w:rPr>
+          <w:rFonts w:ascii="Times New Roman" w:eastAsia="Times New Roman" w:hAnsi="Times New Roman" w:cs="Times New Roman"/>
+          <w:color w:val="000000"/>
+          <w:sz w:val="24"/>
+          <w:szCs w:val="24"/>
+        </w:rPr>
+        <w:t xml:space="preserve"> and Raftery 2007). The score’s unique optimum is then located at the true distribution:</w:t>
       </w:r>
     </w:p>
     <w:p>
@@ -3078,7 +3178,9 @@
         <w:spacing w:line="480" w:lineRule="auto"/>
         <w:rPr>
           <w:rFonts w:ascii="Times New Roman" w:eastAsia="Times New Roman" w:hAnsi="Times New Roman" w:cs="Times New Roman"/>
-          <w:i/>
+          <w:b/>
+          <w:bCs/>
+          <w:iCs/>
           <w:sz w:val="24"/>
           <w:szCs w:val="24"/>
         </w:rPr>
@@ -3086,7 +3188,9 @@
       <w:r>
         <w:rPr>
           <w:rFonts w:ascii="Times New Roman" w:eastAsia="Times New Roman" w:hAnsi="Times New Roman" w:cs="Times New Roman"/>
-          <w:i/>
+          <w:b/>
+          <w:bCs/>
+          <w:iCs/>
           <w:sz w:val="24"/>
           <w:szCs w:val="24"/>
         </w:rPr>
@@ -5514,6 +5618,7 @@
         </w:rPr>
         <w:t xml:space="preserve"> become</w:t>
       </w:r>
+      <w:proofErr w:type="spellStart"/>
       <w:r>
         <w:rPr>
           <w:rFonts w:ascii="Times New Roman" w:eastAsia="Times New Roman" w:hAnsi="Times New Roman" w:cs="Times New Roman"/>
@@ -5523,6 +5628,7 @@
         </w:rPr>
         <w:t>s</w:t>
       </w:r>
+      <w:proofErr w:type="spellEnd"/>
       <w:r>
         <w:rPr>
           <w:rFonts w:ascii="Times New Roman" w:eastAsia="Times New Roman" w:hAnsi="Times New Roman" w:cs="Times New Roman"/>
@@ -6976,7 +7082,27 @@
           <w:sz w:val="24"/>
           <w:szCs w:val="24"/>
         </w:rPr>
-        <w:t>proved difficult (Krüger et al. 2019)</w:t>
+        <w:t>proved difficult (</w:t>
+      </w:r>
+      <w:proofErr w:type="spellStart"/>
+      <w:r>
+        <w:rPr>
+          <w:rFonts w:ascii="Times New Roman" w:eastAsia="Times New Roman" w:hAnsi="Times New Roman" w:cs="Times New Roman"/>
+          <w:color w:val="000000"/>
+          <w:sz w:val="24"/>
+          <w:szCs w:val="24"/>
+        </w:rPr>
+        <w:t>Krüger</w:t>
+      </w:r>
+      <w:proofErr w:type="spellEnd"/>
+      <w:r>
+        <w:rPr>
+          <w:rFonts w:ascii="Times New Roman" w:eastAsia="Times New Roman" w:hAnsi="Times New Roman" w:cs="Times New Roman"/>
+          <w:color w:val="000000"/>
+          <w:sz w:val="24"/>
+          <w:szCs w:val="24"/>
+        </w:rPr>
+        <w:t xml:space="preserve"> et al. 2019)</w:t>
       </w:r>
       <w:r>
         <w:rPr>
@@ -7759,14 +7885,25 @@
         </w:rPr>
         <w:t xml:space="preserve"> </w:t>
       </w:r>
-      <w:r>
-        <w:rPr>
-          <w:rFonts w:ascii="Times New Roman" w:eastAsia="Times New Roman" w:hAnsi="Times New Roman" w:cs="Times New Roman"/>
-          <w:color w:val="000000"/>
-          <w:sz w:val="24"/>
-          <w:szCs w:val="24"/>
-        </w:rPr>
-        <w:t xml:space="preserve">Gneiting and Raftery 2007). This calculation can be approximated using a series of </w:t>
+      <w:proofErr w:type="spellStart"/>
+      <w:r>
+        <w:rPr>
+          <w:rFonts w:ascii="Times New Roman" w:eastAsia="Times New Roman" w:hAnsi="Times New Roman" w:cs="Times New Roman"/>
+          <w:color w:val="000000"/>
+          <w:sz w:val="24"/>
+          <w:szCs w:val="24"/>
+        </w:rPr>
+        <w:t>Gneiting</w:t>
+      </w:r>
+      <w:proofErr w:type="spellEnd"/>
+      <w:r>
+        <w:rPr>
+          <w:rFonts w:ascii="Times New Roman" w:eastAsia="Times New Roman" w:hAnsi="Times New Roman" w:cs="Times New Roman"/>
+          <w:color w:val="000000"/>
+          <w:sz w:val="24"/>
+          <w:szCs w:val="24"/>
+        </w:rPr>
+        <w:t xml:space="preserve"> and Raftery 2007). This calculation can be approximated using a series of </w:t>
       </w:r>
       <m:oMath>
         <m:r>
@@ -7982,23 +8119,54 @@
         </w:rPr>
         <w:t>(</w:t>
       </w:r>
-      <w:r>
-        <w:rPr>
-          <w:rFonts w:ascii="Times New Roman" w:eastAsia="Times New Roman" w:hAnsi="Times New Roman" w:cs="Times New Roman"/>
-          <w:color w:val="000000"/>
-          <w:sz w:val="24"/>
-          <w:szCs w:val="24"/>
-        </w:rPr>
-        <w:t>Gneiting and Raftery 2007</w:t>
-      </w:r>
-      <w:r>
-        <w:rPr>
-          <w:rFonts w:ascii="Times New Roman" w:eastAsia="Times New Roman" w:hAnsi="Times New Roman" w:cs="Times New Roman"/>
-          <w:color w:val="000000"/>
-          <w:sz w:val="24"/>
-          <w:szCs w:val="24"/>
-        </w:rPr>
-        <w:t>, Krüger et al. 2019</w:t>
+      <w:proofErr w:type="spellStart"/>
+      <w:r>
+        <w:rPr>
+          <w:rFonts w:ascii="Times New Roman" w:eastAsia="Times New Roman" w:hAnsi="Times New Roman" w:cs="Times New Roman"/>
+          <w:color w:val="000000"/>
+          <w:sz w:val="24"/>
+          <w:szCs w:val="24"/>
+        </w:rPr>
+        <w:t>Gneiting</w:t>
+      </w:r>
+      <w:proofErr w:type="spellEnd"/>
+      <w:r>
+        <w:rPr>
+          <w:rFonts w:ascii="Times New Roman" w:eastAsia="Times New Roman" w:hAnsi="Times New Roman" w:cs="Times New Roman"/>
+          <w:color w:val="000000"/>
+          <w:sz w:val="24"/>
+          <w:szCs w:val="24"/>
+        </w:rPr>
+        <w:t xml:space="preserve"> and Raftery 2007</w:t>
+      </w:r>
+      <w:r>
+        <w:rPr>
+          <w:rFonts w:ascii="Times New Roman" w:eastAsia="Times New Roman" w:hAnsi="Times New Roman" w:cs="Times New Roman"/>
+          <w:color w:val="000000"/>
+          <w:sz w:val="24"/>
+          <w:szCs w:val="24"/>
+        </w:rPr>
+        <w:t xml:space="preserve">, </w:t>
+      </w:r>
+      <w:proofErr w:type="spellStart"/>
+      <w:r>
+        <w:rPr>
+          <w:rFonts w:ascii="Times New Roman" w:eastAsia="Times New Roman" w:hAnsi="Times New Roman" w:cs="Times New Roman"/>
+          <w:color w:val="000000"/>
+          <w:sz w:val="24"/>
+          <w:szCs w:val="24"/>
+        </w:rPr>
+        <w:t>Krüger</w:t>
+      </w:r>
+      <w:proofErr w:type="spellEnd"/>
+      <w:r>
+        <w:rPr>
+          <w:rFonts w:ascii="Times New Roman" w:eastAsia="Times New Roman" w:hAnsi="Times New Roman" w:cs="Times New Roman"/>
+          <w:color w:val="000000"/>
+          <w:sz w:val="24"/>
+          <w:szCs w:val="24"/>
+        </w:rPr>
+        <w:t xml:space="preserve"> et al. 2019</w:t>
       </w:r>
       <w:r>
         <w:rPr>
@@ -8639,7 +8807,9 @@
         <w:spacing w:line="480" w:lineRule="auto"/>
         <w:rPr>
           <w:rFonts w:ascii="Times New Roman" w:eastAsia="Times New Roman" w:hAnsi="Times New Roman" w:cs="Times New Roman"/>
-          <w:i/>
+          <w:b/>
+          <w:bCs/>
+          <w:iCs/>
           <w:sz w:val="24"/>
           <w:szCs w:val="24"/>
         </w:rPr>
@@ -8647,7 +8817,9 @@
       <w:r>
         <w:rPr>
           <w:rFonts w:ascii="Times New Roman" w:eastAsia="Times New Roman" w:hAnsi="Times New Roman" w:cs="Times New Roman"/>
-          <w:i/>
+          <w:b/>
+          <w:bCs/>
+          <w:iCs/>
           <w:sz w:val="24"/>
           <w:szCs w:val="24"/>
         </w:rPr>
@@ -11577,7 +11749,27 @@
           <w:sz w:val="24"/>
           <w:szCs w:val="24"/>
         </w:rPr>
-        <w:t>. Walter de Gruijter, Berlin, Germany.</w:t>
+        <w:t xml:space="preserve">. Walter de </w:t>
+      </w:r>
+      <w:proofErr w:type="spellStart"/>
+      <w:r>
+        <w:rPr>
+          <w:rFonts w:ascii="Times New Roman" w:eastAsia="Times New Roman" w:hAnsi="Times New Roman" w:cs="Times New Roman"/>
+          <w:color w:val="000000"/>
+          <w:sz w:val="24"/>
+          <w:szCs w:val="24"/>
+        </w:rPr>
+        <w:t>Gruijter</w:t>
+      </w:r>
+      <w:proofErr w:type="spellEnd"/>
+      <w:r>
+        <w:rPr>
+          <w:rFonts w:ascii="Times New Roman" w:eastAsia="Times New Roman" w:hAnsi="Times New Roman" w:cs="Times New Roman"/>
+          <w:color w:val="000000"/>
+          <w:sz w:val="24"/>
+          <w:szCs w:val="24"/>
+        </w:rPr>
+        <w:t>, Berlin, Germany.</w:t>
       </w:r>
     </w:p>
     <w:p>
@@ -11783,14 +11975,45 @@
           <w:szCs w:val="24"/>
         </w:rPr>
       </w:pPr>
-      <w:r>
-        <w:rPr>
-          <w:rFonts w:ascii="Times New Roman" w:eastAsia="Times New Roman" w:hAnsi="Times New Roman" w:cs="Times New Roman"/>
-          <w:color w:val="000000"/>
-          <w:sz w:val="24"/>
-          <w:szCs w:val="24"/>
-        </w:rPr>
-        <w:t xml:space="preserve">Czado, C., T. Gneiting, and L. Held. 2009. Predictive model assessment for count data. </w:t>
+      <w:proofErr w:type="spellStart"/>
+      <w:r>
+        <w:rPr>
+          <w:rFonts w:ascii="Times New Roman" w:eastAsia="Times New Roman" w:hAnsi="Times New Roman" w:cs="Times New Roman"/>
+          <w:color w:val="000000"/>
+          <w:sz w:val="24"/>
+          <w:szCs w:val="24"/>
+        </w:rPr>
+        <w:t>Czado</w:t>
+      </w:r>
+      <w:proofErr w:type="spellEnd"/>
+      <w:r>
+        <w:rPr>
+          <w:rFonts w:ascii="Times New Roman" w:eastAsia="Times New Roman" w:hAnsi="Times New Roman" w:cs="Times New Roman"/>
+          <w:color w:val="000000"/>
+          <w:sz w:val="24"/>
+          <w:szCs w:val="24"/>
+        </w:rPr>
+        <w:t xml:space="preserve">, C., T. </w:t>
+      </w:r>
+      <w:proofErr w:type="spellStart"/>
+      <w:r>
+        <w:rPr>
+          <w:rFonts w:ascii="Times New Roman" w:eastAsia="Times New Roman" w:hAnsi="Times New Roman" w:cs="Times New Roman"/>
+          <w:color w:val="000000"/>
+          <w:sz w:val="24"/>
+          <w:szCs w:val="24"/>
+        </w:rPr>
+        <w:t>Gneiting</w:t>
+      </w:r>
+      <w:proofErr w:type="spellEnd"/>
+      <w:r>
+        <w:rPr>
+          <w:rFonts w:ascii="Times New Roman" w:eastAsia="Times New Roman" w:hAnsi="Times New Roman" w:cs="Times New Roman"/>
+          <w:color w:val="000000"/>
+          <w:sz w:val="24"/>
+          <w:szCs w:val="24"/>
+        </w:rPr>
+        <w:t xml:space="preserve">, and L. Held. 2009. Predictive model assessment for count data. </w:t>
       </w:r>
       <w:r>
         <w:rPr>
@@ -11860,7 +12083,27 @@
           <w:sz w:val="24"/>
           <w:szCs w:val="24"/>
         </w:rPr>
-        <w:t xml:space="preserve">D’Agostino A., K. McQuinn, and K. Whelan. 2012. Are some forecasters really better than others? </w:t>
+        <w:t xml:space="preserve">D’Agostino A., K. </w:t>
+      </w:r>
+      <w:proofErr w:type="spellStart"/>
+      <w:r>
+        <w:rPr>
+          <w:rFonts w:ascii="Times New Roman" w:eastAsia="Times New Roman" w:hAnsi="Times New Roman" w:cs="Times New Roman"/>
+          <w:color w:val="000000"/>
+          <w:sz w:val="24"/>
+          <w:szCs w:val="24"/>
+        </w:rPr>
+        <w:t>McQuinn</w:t>
+      </w:r>
+      <w:proofErr w:type="spellEnd"/>
+      <w:r>
+        <w:rPr>
+          <w:rFonts w:ascii="Times New Roman" w:eastAsia="Times New Roman" w:hAnsi="Times New Roman" w:cs="Times New Roman"/>
+          <w:color w:val="000000"/>
+          <w:sz w:val="24"/>
+          <w:szCs w:val="24"/>
+        </w:rPr>
+        <w:t xml:space="preserve">, and K. Whelan. 2012. Are some forecasters really better than others? </w:t>
       </w:r>
       <w:r>
         <w:rPr>
@@ -11915,14 +12158,25 @@
           <w:szCs w:val="24"/>
         </w:rPr>
       </w:pPr>
-      <w:r>
-        <w:rPr>
-          <w:rFonts w:ascii="Times New Roman" w:eastAsia="Times New Roman" w:hAnsi="Times New Roman" w:cs="Times New Roman"/>
-          <w:color w:val="000000"/>
-          <w:sz w:val="24"/>
-          <w:szCs w:val="24"/>
-        </w:rPr>
-        <w:t>Dawid, A. P. 1998. Coherent Measures of Discrepancy, Uncertainty and Dependence, with Applications to Bayesian Predictive Experimental Design. Research Report 139, University College London, Dept. of Statistical Science.</w:t>
+      <w:proofErr w:type="spellStart"/>
+      <w:r>
+        <w:rPr>
+          <w:rFonts w:ascii="Times New Roman" w:eastAsia="Times New Roman" w:hAnsi="Times New Roman" w:cs="Times New Roman"/>
+          <w:color w:val="000000"/>
+          <w:sz w:val="24"/>
+          <w:szCs w:val="24"/>
+        </w:rPr>
+        <w:t>Dawid</w:t>
+      </w:r>
+      <w:proofErr w:type="spellEnd"/>
+      <w:r>
+        <w:rPr>
+          <w:rFonts w:ascii="Times New Roman" w:eastAsia="Times New Roman" w:hAnsi="Times New Roman" w:cs="Times New Roman"/>
+          <w:color w:val="000000"/>
+          <w:sz w:val="24"/>
+          <w:szCs w:val="24"/>
+        </w:rPr>
+        <w:t>, A. P. 1998. Coherent Measures of Discrepancy, Uncertainty and Dependence, with Applications to Bayesian Predictive Experimental Design. Research Report 139, University College London, Dept. of Statistical Science.</w:t>
       </w:r>
     </w:p>
     <w:p>
@@ -11944,7 +12198,27 @@
           <w:sz w:val="24"/>
           <w:szCs w:val="24"/>
         </w:rPr>
-        <w:t xml:space="preserve">de Finetti, B. 1962. Does It make sense to speak of 'Good Probability Appraisers'?. In </w:t>
+        <w:t xml:space="preserve">de </w:t>
+      </w:r>
+      <w:proofErr w:type="spellStart"/>
+      <w:r>
+        <w:rPr>
+          <w:rFonts w:ascii="Times New Roman" w:eastAsia="Times New Roman" w:hAnsi="Times New Roman" w:cs="Times New Roman"/>
+          <w:color w:val="000000"/>
+          <w:sz w:val="24"/>
+          <w:szCs w:val="24"/>
+        </w:rPr>
+        <w:t>Finetti</w:t>
+      </w:r>
+      <w:proofErr w:type="spellEnd"/>
+      <w:r>
+        <w:rPr>
+          <w:rFonts w:ascii="Times New Roman" w:eastAsia="Times New Roman" w:hAnsi="Times New Roman" w:cs="Times New Roman"/>
+          <w:color w:val="000000"/>
+          <w:sz w:val="24"/>
+          <w:szCs w:val="24"/>
+        </w:rPr>
+        <w:t xml:space="preserve">, B. 1962. Does It make sense to speak of 'Good Probability Appraisers'?. In </w:t>
       </w:r>
       <w:r>
         <w:rPr>
@@ -12110,7 +12384,27 @@
           <w:sz w:val="24"/>
           <w:szCs w:val="24"/>
         </w:rPr>
-        <w:t xml:space="preserve">Garthwaite, P. H., J. B. Kadane, and A. O’Hagan. 2005, Statistical methods for eliciting probability distributions. </w:t>
+        <w:t xml:space="preserve">Garthwaite, P. H., J. B. </w:t>
+      </w:r>
+      <w:proofErr w:type="spellStart"/>
+      <w:r>
+        <w:rPr>
+          <w:rFonts w:ascii="Times New Roman" w:eastAsia="Times New Roman" w:hAnsi="Times New Roman" w:cs="Times New Roman"/>
+          <w:color w:val="000000"/>
+          <w:sz w:val="24"/>
+          <w:szCs w:val="24"/>
+        </w:rPr>
+        <w:t>Kadane</w:t>
+      </w:r>
+      <w:proofErr w:type="spellEnd"/>
+      <w:r>
+        <w:rPr>
+          <w:rFonts w:ascii="Times New Roman" w:eastAsia="Times New Roman" w:hAnsi="Times New Roman" w:cs="Times New Roman"/>
+          <w:color w:val="000000"/>
+          <w:sz w:val="24"/>
+          <w:szCs w:val="24"/>
+        </w:rPr>
+        <w:t xml:space="preserve">, and A. O’Hagan. 2005, Statistical methods for eliciting probability distributions. </w:t>
       </w:r>
       <w:r>
         <w:rPr>
@@ -12164,14 +12458,25 @@
           <w:szCs w:val="24"/>
         </w:rPr>
       </w:pPr>
-      <w:r>
-        <w:rPr>
-          <w:rFonts w:ascii="Times New Roman" w:eastAsia="Times New Roman" w:hAnsi="Times New Roman" w:cs="Times New Roman"/>
-          <w:color w:val="000000"/>
-          <w:sz w:val="24"/>
-          <w:szCs w:val="24"/>
-        </w:rPr>
-        <w:t xml:space="preserve">Gneiting, T. and A. E. Raftery. 2007. Strictly proper scoring rules, prediction, and estimation. </w:t>
+      <w:proofErr w:type="spellStart"/>
+      <w:r>
+        <w:rPr>
+          <w:rFonts w:ascii="Times New Roman" w:eastAsia="Times New Roman" w:hAnsi="Times New Roman" w:cs="Times New Roman"/>
+          <w:color w:val="000000"/>
+          <w:sz w:val="24"/>
+          <w:szCs w:val="24"/>
+        </w:rPr>
+        <w:t>Gneiting</w:t>
+      </w:r>
+      <w:proofErr w:type="spellEnd"/>
+      <w:r>
+        <w:rPr>
+          <w:rFonts w:ascii="Times New Roman" w:eastAsia="Times New Roman" w:hAnsi="Times New Roman" w:cs="Times New Roman"/>
+          <w:color w:val="000000"/>
+          <w:sz w:val="24"/>
+          <w:szCs w:val="24"/>
+        </w:rPr>
+        <w:t xml:space="preserve">, T. and A. E. Raftery. 2007. Strictly proper scoring rules, prediction, and estimation. </w:t>
       </w:r>
       <w:r>
         <w:rPr>
@@ -12482,15 +12787,67 @@
           <w:szCs w:val="24"/>
         </w:rPr>
       </w:pPr>
-      <w:r>
-        <w:rPr>
-          <w:rFonts w:ascii="Times New Roman" w:eastAsia="Times New Roman" w:hAnsi="Times New Roman" w:cs="Times New Roman"/>
-          <w:color w:val="000000"/>
-          <w:sz w:val="24"/>
-          <w:szCs w:val="24"/>
-        </w:rPr>
-        <w:t xml:space="preserve">Krüger, F., S. Lerch, T. Thorarinsdottir, and T. Gneiting. 2019. Predictive inference based on Markov Chain Monte Carlo output. </w:t>
-      </w:r>
+      <w:proofErr w:type="spellStart"/>
+      <w:r>
+        <w:rPr>
+          <w:rFonts w:ascii="Times New Roman" w:eastAsia="Times New Roman" w:hAnsi="Times New Roman" w:cs="Times New Roman"/>
+          <w:color w:val="000000"/>
+          <w:sz w:val="24"/>
+          <w:szCs w:val="24"/>
+        </w:rPr>
+        <w:t>Krüger</w:t>
+      </w:r>
+      <w:proofErr w:type="spellEnd"/>
+      <w:r>
+        <w:rPr>
+          <w:rFonts w:ascii="Times New Roman" w:eastAsia="Times New Roman" w:hAnsi="Times New Roman" w:cs="Times New Roman"/>
+          <w:color w:val="000000"/>
+          <w:sz w:val="24"/>
+          <w:szCs w:val="24"/>
+        </w:rPr>
+        <w:t xml:space="preserve">, F., S. Lerch, T. </w:t>
+      </w:r>
+      <w:proofErr w:type="spellStart"/>
+      <w:r>
+        <w:rPr>
+          <w:rFonts w:ascii="Times New Roman" w:eastAsia="Times New Roman" w:hAnsi="Times New Roman" w:cs="Times New Roman"/>
+          <w:color w:val="000000"/>
+          <w:sz w:val="24"/>
+          <w:szCs w:val="24"/>
+        </w:rPr>
+        <w:t>Thorarinsdottir</w:t>
+      </w:r>
+      <w:proofErr w:type="spellEnd"/>
+      <w:r>
+        <w:rPr>
+          <w:rFonts w:ascii="Times New Roman" w:eastAsia="Times New Roman" w:hAnsi="Times New Roman" w:cs="Times New Roman"/>
+          <w:color w:val="000000"/>
+          <w:sz w:val="24"/>
+          <w:szCs w:val="24"/>
+        </w:rPr>
+        <w:t xml:space="preserve">, and T. </w:t>
+      </w:r>
+      <w:proofErr w:type="spellStart"/>
+      <w:r>
+        <w:rPr>
+          <w:rFonts w:ascii="Times New Roman" w:eastAsia="Times New Roman" w:hAnsi="Times New Roman" w:cs="Times New Roman"/>
+          <w:color w:val="000000"/>
+          <w:sz w:val="24"/>
+          <w:szCs w:val="24"/>
+        </w:rPr>
+        <w:t>Gneiting</w:t>
+      </w:r>
+      <w:proofErr w:type="spellEnd"/>
+      <w:r>
+        <w:rPr>
+          <w:rFonts w:ascii="Times New Roman" w:eastAsia="Times New Roman" w:hAnsi="Times New Roman" w:cs="Times New Roman"/>
+          <w:color w:val="000000"/>
+          <w:sz w:val="24"/>
+          <w:szCs w:val="24"/>
+        </w:rPr>
+        <w:t xml:space="preserve">. 2019. Predictive inference based on Markov Chain Monte Carlo output. </w:t>
+      </w:r>
+      <w:proofErr w:type="spellStart"/>
       <w:r>
         <w:rPr>
           <w:rFonts w:ascii="Times New Roman" w:eastAsia="Times New Roman" w:hAnsi="Times New Roman" w:cs="Times New Roman"/>
@@ -12502,6 +12859,7 @@
         </w:rPr>
         <w:t>arXiv</w:t>
       </w:r>
+      <w:proofErr w:type="spellEnd"/>
       <w:r>
         <w:rPr>
           <w:rFonts w:ascii="Times New Roman" w:eastAsia="Times New Roman" w:hAnsi="Times New Roman" w:cs="Times New Roman"/>
@@ -12644,7 +13002,27 @@
           <w:sz w:val="24"/>
           <w:szCs w:val="24"/>
         </w:rPr>
-        <w:t xml:space="preserve">Winkler, R. L. 1977. Rewarding expertize in probability assessment. In </w:t>
+        <w:t xml:space="preserve">Winkler, R. L. 1977. Rewarding </w:t>
+      </w:r>
+      <w:proofErr w:type="spellStart"/>
+      <w:r>
+        <w:rPr>
+          <w:rFonts w:ascii="Times New Roman" w:eastAsia="Times New Roman" w:hAnsi="Times New Roman" w:cs="Times New Roman"/>
+          <w:color w:val="000000"/>
+          <w:sz w:val="24"/>
+          <w:szCs w:val="24"/>
+        </w:rPr>
+        <w:t>expertize</w:t>
+      </w:r>
+      <w:proofErr w:type="spellEnd"/>
+      <w:r>
+        <w:rPr>
+          <w:rFonts w:ascii="Times New Roman" w:eastAsia="Times New Roman" w:hAnsi="Times New Roman" w:cs="Times New Roman"/>
+          <w:color w:val="000000"/>
+          <w:sz w:val="24"/>
+          <w:szCs w:val="24"/>
+        </w:rPr>
+        <w:t xml:space="preserve"> in probability assessment. In </w:t>
       </w:r>
       <w:r>
         <w:rPr>
@@ -12663,7 +13041,67 @@
           <w:sz w:val="24"/>
           <w:szCs w:val="24"/>
         </w:rPr>
-        <w:t>, H. Jungermann and G. de Zeeuw, eds. D. Reidel, Dordrecht, Holland. pp. 127-140.</w:t>
+        <w:t xml:space="preserve">, H. </w:t>
+      </w:r>
+      <w:proofErr w:type="spellStart"/>
+      <w:r>
+        <w:rPr>
+          <w:rFonts w:ascii="Times New Roman" w:eastAsia="Times New Roman" w:hAnsi="Times New Roman" w:cs="Times New Roman"/>
+          <w:color w:val="000000"/>
+          <w:sz w:val="24"/>
+          <w:szCs w:val="24"/>
+        </w:rPr>
+        <w:t>Jungermann</w:t>
+      </w:r>
+      <w:proofErr w:type="spellEnd"/>
+      <w:r>
+        <w:rPr>
+          <w:rFonts w:ascii="Times New Roman" w:eastAsia="Times New Roman" w:hAnsi="Times New Roman" w:cs="Times New Roman"/>
+          <w:color w:val="000000"/>
+          <w:sz w:val="24"/>
+          <w:szCs w:val="24"/>
+        </w:rPr>
+        <w:t xml:space="preserve"> and G. de </w:t>
+      </w:r>
+      <w:proofErr w:type="spellStart"/>
+      <w:r>
+        <w:rPr>
+          <w:rFonts w:ascii="Times New Roman" w:eastAsia="Times New Roman" w:hAnsi="Times New Roman" w:cs="Times New Roman"/>
+          <w:color w:val="000000"/>
+          <w:sz w:val="24"/>
+          <w:szCs w:val="24"/>
+        </w:rPr>
+        <w:t>Zeeuw</w:t>
+      </w:r>
+      <w:proofErr w:type="spellEnd"/>
+      <w:r>
+        <w:rPr>
+          <w:rFonts w:ascii="Times New Roman" w:eastAsia="Times New Roman" w:hAnsi="Times New Roman" w:cs="Times New Roman"/>
+          <w:color w:val="000000"/>
+          <w:sz w:val="24"/>
+          <w:szCs w:val="24"/>
+        </w:rPr>
+        <w:t xml:space="preserve">, eds. D. </w:t>
+      </w:r>
+      <w:proofErr w:type="spellStart"/>
+      <w:r>
+        <w:rPr>
+          <w:rFonts w:ascii="Times New Roman" w:eastAsia="Times New Roman" w:hAnsi="Times New Roman" w:cs="Times New Roman"/>
+          <w:color w:val="000000"/>
+          <w:sz w:val="24"/>
+          <w:szCs w:val="24"/>
+        </w:rPr>
+        <w:t>Reidel</w:t>
+      </w:r>
+      <w:proofErr w:type="spellEnd"/>
+      <w:r>
+        <w:rPr>
+          <w:rFonts w:ascii="Times New Roman" w:eastAsia="Times New Roman" w:hAnsi="Times New Roman" w:cs="Times New Roman"/>
+          <w:color w:val="000000"/>
+          <w:sz w:val="24"/>
+          <w:szCs w:val="24"/>
+        </w:rPr>
+        <w:t>, Dordrecht, Holland. pp. 127-140.</w:t>
       </w:r>
     </w:p>
     <w:p>
